--- a/HostelApp/Docs/Z1431_Bystrov_PostanovkaZadachi.docx
+++ b/HostelApp/Docs/Z1431_Bystrov_PostanovkaZadachi.docx
@@ -1609,6 +1609,12 @@
     </w:p>
     <w:sdt>
       <w:sdtPr>
+        <w:rPr>
+          <w:rFonts w:ascii="Times New Roman" w:eastAsia="Times New Roman" w:hAnsi="Times New Roman" w:cs="Times New Roman"/>
+          <w:color w:val="000000"/>
+          <w:sz w:val="28"/>
+          <w:szCs w:val="22"/>
+        </w:rPr>
         <w:id w:val="44955797"/>
         <w:docPartObj>
           <w:docPartGallery w:val="Table of Contents"/>
@@ -1617,12 +1623,8 @@
       </w:sdtPr>
       <w:sdtEndPr>
         <w:rPr>
-          <w:rFonts w:ascii="Times New Roman" w:eastAsia="Times New Roman" w:hAnsi="Times New Roman" w:cs="Times New Roman"/>
           <w:b/>
           <w:bCs/>
-          <w:color w:val="000000"/>
-          <w:sz w:val="28"/>
-          <w:szCs w:val="22"/>
         </w:rPr>
       </w:sdtEndPr>
       <w:sdtContent>
@@ -5764,7 +5766,6 @@
         <w:rPr>
           <w:i/>
           <w:iCs/>
-          <w:lang w:val="en-US"/>
         </w:rPr>
       </w:pPr>
       <w:r>
@@ -6042,15 +6043,13 @@
         </w:rPr>
         <w:t>Bedroom</w:t>
       </w:r>
-      <w:bookmarkStart w:id="10" w:name="_GoBack"/>
-      <w:bookmarkEnd w:id="10"/>
     </w:p>
     <w:p>
       <w:pPr>
         <w:pStyle w:val="31"/>
         <w:ind w:firstLine="555"/>
       </w:pPr>
-      <w:bookmarkStart w:id="11" w:name="_Toc150378748"/>
+      <w:bookmarkStart w:id="10" w:name="_Toc150378748"/>
       <w:r>
         <w:t>2.1.3 Класс «</w:t>
       </w:r>
@@ -6063,7 +6062,7 @@
       <w:r>
         <w:t>»</w:t>
       </w:r>
-      <w:bookmarkEnd w:id="11"/>
+      <w:bookmarkEnd w:id="10"/>
     </w:p>
     <w:p>
       <w:pPr>
@@ -6249,7 +6248,7 @@
         <w:pStyle w:val="31"/>
         <w:ind w:firstLine="555"/>
       </w:pPr>
-      <w:bookmarkStart w:id="12" w:name="_Toc150378749"/>
+      <w:bookmarkStart w:id="11" w:name="_Toc150378749"/>
       <w:r>
         <w:t>2.1.4</w:t>
       </w:r>
@@ -6271,7 +6270,7 @@
       <w:r>
         <w:t>»</w:t>
       </w:r>
-      <w:bookmarkEnd w:id="12"/>
+      <w:bookmarkEnd w:id="11"/>
     </w:p>
     <w:p>
       <w:pPr>
@@ -6409,34 +6408,16 @@
       <w:pPr>
         <w:pStyle w:val="default1"/>
         <w:jc w:val="center"/>
+        <w:rPr>
+          <w:lang w:val="en-US"/>
+        </w:rPr>
       </w:pPr>
       <w:r>
         <w:rPr>
           <w:i/>
           <w:iCs/>
         </w:rPr>
-        <w:t xml:space="preserve">Рисунок </w:t>
-      </w:r>
-      <w:r>
-        <w:rPr>
-          <w:i/>
-          <w:iCs/>
-        </w:rPr>
-        <w:t>4</w:t>
-      </w:r>
-      <w:r>
-        <w:rPr>
-          <w:i/>
-          <w:iCs/>
-        </w:rPr>
-        <w:t xml:space="preserve"> </w:t>
-      </w:r>
-      <w:r>
-        <w:rPr>
-          <w:i/>
-          <w:iCs/>
-        </w:rPr>
-        <w:t xml:space="preserve">Класс </w:t>
+        <w:t>Рисунок</w:t>
       </w:r>
       <w:r>
         <w:rPr>
@@ -6444,6 +6425,37 @@
           <w:iCs/>
           <w:lang w:val="en-US"/>
         </w:rPr>
+        <w:t xml:space="preserve"> 4</w:t>
+      </w:r>
+      <w:r>
+        <w:rPr>
+          <w:i/>
+          <w:iCs/>
+          <w:lang w:val="en-US"/>
+        </w:rPr>
+        <w:t xml:space="preserve"> </w:t>
+      </w:r>
+      <w:r>
+        <w:rPr>
+          <w:i/>
+          <w:iCs/>
+        </w:rPr>
+        <w:t>Класс</w:t>
+      </w:r>
+      <w:r>
+        <w:rPr>
+          <w:i/>
+          <w:iCs/>
+          <w:lang w:val="en-US"/>
+        </w:rPr>
+        <w:t xml:space="preserve"> </w:t>
+      </w:r>
+      <w:r>
+        <w:rPr>
+          <w:i/>
+          <w:iCs/>
+          <w:lang w:val="en-US"/>
+        </w:rPr>
         <w:t>Customer</w:t>
       </w:r>
     </w:p>
@@ -6451,21 +6463,39 @@
       <w:pPr>
         <w:pStyle w:val="31"/>
         <w:ind w:firstLine="555"/>
-      </w:pPr>
-      <w:bookmarkStart w:id="13" w:name="_Toc150378750"/>
-      <w:r>
-        <w:t>2.1.5 Класс «</w:t>
-      </w:r>
-      <w:r>
         <w:rPr>
           <w:lang w:val="en-US"/>
         </w:rPr>
+      </w:pPr>
+      <w:bookmarkStart w:id="12" w:name="_Toc150378750"/>
+      <w:r>
+        <w:rPr>
+          <w:lang w:val="en-US"/>
+        </w:rPr>
+        <w:t xml:space="preserve">2.1.5 </w:t>
+      </w:r>
+      <w:r>
+        <w:t>Класс</w:t>
+      </w:r>
+      <w:r>
+        <w:rPr>
+          <w:lang w:val="en-US"/>
+        </w:rPr>
+        <w:t xml:space="preserve"> «</w:t>
+      </w:r>
+      <w:r>
+        <w:rPr>
+          <w:lang w:val="en-US"/>
+        </w:rPr>
         <w:t>Accomodation</w:t>
       </w:r>
       <w:r>
+        <w:rPr>
+          <w:lang w:val="en-US"/>
+        </w:rPr>
         <w:t>»</w:t>
       </w:r>
-      <w:bookmarkEnd w:id="13"/>
+      <w:bookmarkEnd w:id="12"/>
     </w:p>
     <w:p>
       <w:pPr>
@@ -6638,14 +6668,7 @@
           <w:i/>
           <w:iCs/>
         </w:rPr>
-        <w:t>Рисуно</w:t>
-      </w:r>
-      <w:r>
-        <w:rPr>
-          <w:i/>
-          <w:iCs/>
-        </w:rPr>
-        <w:t>к 5</w:t>
+        <w:t>Рисунок 5</w:t>
       </w:r>
       <w:r>
         <w:rPr>
@@ -6668,11 +6691,11 @@
         <w:pStyle w:val="31"/>
         <w:ind w:firstLine="555"/>
       </w:pPr>
-      <w:bookmarkStart w:id="14" w:name="_Toc150378751"/>
+      <w:bookmarkStart w:id="13" w:name="_Toc150378751"/>
       <w:r>
         <w:t>2.1.6 Диаграмма классов</w:t>
       </w:r>
-      <w:bookmarkEnd w:id="14"/>
+      <w:bookmarkEnd w:id="13"/>
     </w:p>
     <w:p>
       <w:pPr>
@@ -6693,11 +6716,11 @@
       <w:r>
         <w:t xml:space="preserve"> </w:t>
       </w:r>
-      <w:bookmarkStart w:id="15" w:name="_Toc150378752"/>
+      <w:bookmarkStart w:id="14" w:name="_Toc150378752"/>
       <w:r>
         <w:t>Классы хранения данных</w:t>
       </w:r>
-      <w:bookmarkEnd w:id="15"/>
+      <w:bookmarkEnd w:id="14"/>
     </w:p>
     <w:p>
       <w:pPr>
@@ -6707,7 +6730,7 @@
           <w:numId w:val="17"/>
         </w:numPr>
       </w:pPr>
-      <w:bookmarkStart w:id="16" w:name="_Toc150378753"/>
+      <w:bookmarkStart w:id="15" w:name="_Toc150378753"/>
       <w:r>
         <w:t>Класс «</w:t>
       </w:r>
@@ -6717,7 +6740,7 @@
       <w:r>
         <w:t>»</w:t>
       </w:r>
-      <w:bookmarkEnd w:id="16"/>
+      <w:bookmarkEnd w:id="15"/>
     </w:p>
     <w:p>
       <w:pPr>
@@ -7204,11 +7227,11 @@
           <w:numId w:val="17"/>
         </w:numPr>
       </w:pPr>
-      <w:bookmarkStart w:id="17" w:name="_Toc150378754"/>
+      <w:bookmarkStart w:id="16" w:name="_Toc150378754"/>
       <w:r>
         <w:t>Класс «HostelDbContext»</w:t>
       </w:r>
-      <w:bookmarkEnd w:id="17"/>
+      <w:bookmarkEnd w:id="16"/>
     </w:p>
     <w:p>
       <w:pPr>
@@ -7374,12 +7397,12 @@
           <w:numId w:val="17"/>
         </w:numPr>
       </w:pPr>
-      <w:bookmarkStart w:id="18" w:name="_Toc150378755"/>
+      <w:bookmarkStart w:id="17" w:name="_Toc150378755"/>
       <w:r>
         <w:lastRenderedPageBreak/>
         <w:t>Диаграмма классов</w:t>
       </w:r>
-      <w:bookmarkEnd w:id="18"/>
+      <w:bookmarkEnd w:id="17"/>
     </w:p>
     <w:p>
       <w:pPr>
@@ -7447,20 +7470,13 @@
           <w:i/>
           <w:iCs/>
         </w:rPr>
-        <w:t xml:space="preserve">Рисунок </w:t>
+        <w:t>Рисунок 6</w:t>
       </w:r>
       <w:r>
         <w:rPr>
           <w:i/>
           <w:iCs/>
         </w:rPr>
-        <w:t>6</w:t>
-      </w:r>
-      <w:r>
-        <w:rPr>
-          <w:i/>
-          <w:iCs/>
-        </w:rPr>
         <w:t xml:space="preserve"> Диаграмма классов</w:t>
       </w:r>
     </w:p>
@@ -7472,12 +7488,12 @@
           <w:numId w:val="17"/>
         </w:numPr>
       </w:pPr>
-      <w:bookmarkStart w:id="19" w:name="_Toc150378756"/>
+      <w:bookmarkStart w:id="18" w:name="_Toc150378756"/>
       <w:r>
         <w:lastRenderedPageBreak/>
         <w:t>Управляющие классы</w:t>
       </w:r>
-      <w:bookmarkEnd w:id="19"/>
+      <w:bookmarkEnd w:id="18"/>
     </w:p>
     <w:p>
       <w:pPr>
@@ -7487,7 +7503,7 @@
           <w:numId w:val="17"/>
         </w:numPr>
       </w:pPr>
-      <w:bookmarkStart w:id="20" w:name="_Toc150378757"/>
+      <w:bookmarkStart w:id="19" w:name="_Toc150378757"/>
       <w:r>
         <w:t>Класс «</w:t>
       </w:r>
@@ -7497,7 +7513,7 @@
       <w:r>
         <w:t>»</w:t>
       </w:r>
-      <w:bookmarkEnd w:id="20"/>
+      <w:bookmarkEnd w:id="19"/>
     </w:p>
     <w:p>
       <w:pPr>
@@ -7550,7 +7566,7 @@
           <w:numId w:val="17"/>
         </w:numPr>
       </w:pPr>
-      <w:bookmarkStart w:id="21" w:name="_Toc150378758"/>
+      <w:bookmarkStart w:id="20" w:name="_Toc150378758"/>
       <w:r>
         <w:t>Класс «</w:t>
       </w:r>
@@ -7560,7 +7576,7 @@
       <w:r>
         <w:t>»</w:t>
       </w:r>
-      <w:bookmarkEnd w:id="21"/>
+      <w:bookmarkEnd w:id="20"/>
     </w:p>
     <w:p>
       <w:pPr>
@@ -7753,7 +7769,7 @@
           <w:numId w:val="17"/>
         </w:numPr>
       </w:pPr>
-      <w:bookmarkStart w:id="22" w:name="_Toc150378759"/>
+      <w:bookmarkStart w:id="21" w:name="_Toc150378759"/>
       <w:r>
         <w:t>Класс «</w:t>
       </w:r>
@@ -7763,7 +7779,7 @@
       <w:r>
         <w:t>»</w:t>
       </w:r>
-      <w:bookmarkEnd w:id="22"/>
+      <w:bookmarkEnd w:id="21"/>
     </w:p>
     <w:p>
       <w:pPr>
@@ -7869,7 +7885,7 @@
           <w:numId w:val="17"/>
         </w:numPr>
       </w:pPr>
-      <w:bookmarkStart w:id="23" w:name="_Toc150378760"/>
+      <w:bookmarkStart w:id="22" w:name="_Toc150378760"/>
       <w:r>
         <w:t>Класс «</w:t>
       </w:r>
@@ -7879,7 +7895,7 @@
       <w:r>
         <w:t>»</w:t>
       </w:r>
-      <w:bookmarkEnd w:id="23"/>
+      <w:bookmarkEnd w:id="22"/>
     </w:p>
     <w:p>
       <w:pPr>
@@ -8034,7 +8050,7 @@
           <w:numId w:val="17"/>
         </w:numPr>
       </w:pPr>
-      <w:bookmarkStart w:id="24" w:name="_Toc150378761"/>
+      <w:bookmarkStart w:id="23" w:name="_Toc150378761"/>
       <w:r>
         <w:t>Класс «</w:t>
       </w:r>
@@ -8044,7 +8060,7 @@
       <w:r>
         <w:t>»</w:t>
       </w:r>
-      <w:bookmarkEnd w:id="24"/>
+      <w:bookmarkEnd w:id="23"/>
     </w:p>
     <w:p>
       <w:pPr>
@@ -8210,7 +8226,7 @@
           <w:numId w:val="17"/>
         </w:numPr>
       </w:pPr>
-      <w:bookmarkStart w:id="25" w:name="_Toc150378762"/>
+      <w:bookmarkStart w:id="24" w:name="_Toc150378762"/>
       <w:r>
         <w:t>Класс «</w:t>
       </w:r>
@@ -8220,7 +8236,7 @@
       <w:r>
         <w:t>»</w:t>
       </w:r>
-      <w:bookmarkEnd w:id="25"/>
+      <w:bookmarkEnd w:id="24"/>
     </w:p>
     <w:p>
       <w:pPr>
@@ -8387,7 +8403,7 @@
           <w:numId w:val="17"/>
         </w:numPr>
       </w:pPr>
-      <w:bookmarkStart w:id="26" w:name="_Toc150378763"/>
+      <w:bookmarkStart w:id="25" w:name="_Toc150378763"/>
       <w:r>
         <w:t>Класс «</w:t>
       </w:r>
@@ -8397,7 +8413,7 @@
       <w:r>
         <w:t>»</w:t>
       </w:r>
-      <w:bookmarkEnd w:id="26"/>
+      <w:bookmarkEnd w:id="25"/>
     </w:p>
     <w:p>
       <w:pPr>
@@ -8563,7 +8579,7 @@
           <w:numId w:val="17"/>
         </w:numPr>
       </w:pPr>
-      <w:bookmarkStart w:id="27" w:name="_Toc150378764"/>
+      <w:bookmarkStart w:id="26" w:name="_Toc150378764"/>
       <w:r>
         <w:t>Класс «</w:t>
       </w:r>
@@ -8573,7 +8589,7 @@
       <w:r>
         <w:t>»</w:t>
       </w:r>
-      <w:bookmarkEnd w:id="27"/>
+      <w:bookmarkEnd w:id="26"/>
     </w:p>
     <w:p>
       <w:pPr>
@@ -8728,7 +8744,7 @@
           <w:numId w:val="17"/>
         </w:numPr>
       </w:pPr>
-      <w:bookmarkStart w:id="28" w:name="_Toc150378765"/>
+      <w:bookmarkStart w:id="27" w:name="_Toc150378765"/>
       <w:r>
         <w:t>Класс «</w:t>
       </w:r>
@@ -8738,85 +8754,69 @@
       <w:r>
         <w:t>»</w:t>
       </w:r>
+      <w:bookmarkEnd w:id="27"/>
+    </w:p>
+    <w:p>
+      <w:pPr>
+        <w:pStyle w:val="default1"/>
+      </w:pPr>
+      <w:r>
+        <w:t>Класс «</w:t>
+      </w:r>
+      <w:r>
+        <w:t>RequirementSet</w:t>
+      </w:r>
+      <w:r>
+        <w:t>»</w:t>
+      </w:r>
+      <w:r>
+        <w:t xml:space="preserve"> представляет из себя контейнер для множества экземпляров классов, реализующих интерфейс </w:t>
+      </w:r>
+      <w:r>
+        <w:t xml:space="preserve">IRequirement. </w:t>
+      </w:r>
+      <w:r>
+        <w:t>Назначение класса – проверить номер на соответствие нескольким требованиям.</w:t>
+      </w:r>
+    </w:p>
+    <w:p>
+      <w:pPr>
+        <w:pStyle w:val="default1"/>
+      </w:pPr>
+      <w:r>
+        <w:t>Описание полей:</w:t>
+      </w:r>
+    </w:p>
+    <w:p>
+      <w:pPr>
+        <w:pStyle w:val="default1"/>
+        <w:numPr>
+          <w:ilvl w:val="0"/>
+          <w:numId w:val="20"/>
+        </w:numPr>
+      </w:pPr>
+      <w:r>
+        <w:rPr>
+          <w:lang w:val="en-US"/>
+        </w:rPr>
+        <w:t>requirements</w:t>
+      </w:r>
+      <w:r>
+        <w:t xml:space="preserve"> </w:t>
+      </w:r>
+      <w:r>
+        <w:t xml:space="preserve">– </w:t>
+      </w:r>
+      <w:r>
+        <w:t>массив требований</w:t>
+      </w:r>
+    </w:p>
+    <w:p>
+      <w:pPr>
+        <w:pStyle w:val="default1"/>
+      </w:pPr>
+      <w:bookmarkStart w:id="28" w:name="_GoBack"/>
       <w:bookmarkEnd w:id="28"/>
-    </w:p>
-    <w:p>
-      <w:pPr>
-        <w:pStyle w:val="default1"/>
-      </w:pPr>
-      <w:r>
-        <w:t>Класс «</w:t>
-      </w:r>
-      <w:r>
-        <w:t>RequirementSet</w:t>
-      </w:r>
-      <w:r>
-        <w:t>»</w:t>
-      </w:r>
-      <w:r>
-        <w:t xml:space="preserve"> представляет из себя контейнер для множества экземпляров классов, реализующих интерфейс </w:t>
-      </w:r>
-      <w:r>
-        <w:t xml:space="preserve">IRequirement. </w:t>
-      </w:r>
-      <w:r>
-        <w:t>Назначение класса – проверить номер на соответствие нескольким требованиям.</w:t>
-      </w:r>
-    </w:p>
-    <w:p>
-      <w:pPr>
-        <w:pStyle w:val="default1"/>
-      </w:pPr>
-      <w:r>
-        <w:t>Описание полей:</w:t>
-      </w:r>
-    </w:p>
-    <w:p>
-      <w:pPr>
-        <w:pStyle w:val="default1"/>
-        <w:numPr>
-          <w:ilvl w:val="0"/>
-          <w:numId w:val="20"/>
-        </w:numPr>
-      </w:pPr>
-      <w:r>
-        <w:rPr>
-          <w:lang w:val="en-US"/>
-        </w:rPr>
-        <w:t>requirements</w:t>
-      </w:r>
-      <w:r>
-        <w:t xml:space="preserve"> </w:t>
-      </w:r>
-      <w:r>
-        <w:t xml:space="preserve">– </w:t>
-      </w:r>
-      <w:r>
-        <w:t>массив требований</w:t>
-      </w:r>
-    </w:p>
-    <w:p>
-      <w:pPr>
-        <w:pStyle w:val="default1"/>
-        <w:numPr>
-          <w:ilvl w:val="0"/>
-          <w:numId w:val="20"/>
-        </w:numPr>
-      </w:pPr>
-      <w:r>
-        <w:rPr>
-          <w:lang w:val="en-US"/>
-        </w:rPr>
-        <w:t>maxCapacity</w:t>
-      </w:r>
-      <w:r>
-        <w:t xml:space="preserve"> – максимально допустимая площадь</w:t>
-      </w:r>
-    </w:p>
-    <w:p>
-      <w:pPr>
-        <w:pStyle w:val="default1"/>
-      </w:pPr>
       <w:r>
         <w:t>Описание методов:</w:t>
       </w:r>
@@ -9070,63 +9070,63 @@
       </w:pPr>
       <w:bookmarkStart w:id="30" w:name="_Toc150378767"/>
       <w:r>
+        <w:t>Класс «</w:t>
+      </w:r>
+      <w:r>
+        <w:t>RequirementRoomProvider</w:t>
+      </w:r>
+      <w:r>
+        <w:t>»</w:t>
+      </w:r>
+      <w:bookmarkEnd w:id="30"/>
+    </w:p>
+    <w:p>
+      <w:pPr>
+        <w:pStyle w:val="default1"/>
+      </w:pPr>
+      <w:r>
+        <w:t>Класс «</w:t>
+      </w:r>
+      <w:r>
+        <w:t>RequirementRoomProvider</w:t>
+      </w:r>
+      <w:r>
+        <w:t>»</w:t>
+      </w:r>
+      <w:r>
+        <w:t xml:space="preserve"> </w:t>
+      </w:r>
+      <w:r>
+        <w:t>позволяет предоставить</w:t>
+      </w:r>
+      <w:r>
+        <w:t xml:space="preserve"> набор номеров в соответствии с заданными требованиями.</w:t>
+      </w:r>
+      <w:r>
+        <w:t xml:space="preserve"> </w:t>
+      </w:r>
+    </w:p>
+    <w:p>
+      <w:pPr>
+        <w:pStyle w:val="default1"/>
+      </w:pPr>
+      <w:r>
+        <w:t>Описание полей:</w:t>
+      </w:r>
+    </w:p>
+    <w:p>
+      <w:pPr>
+        <w:pStyle w:val="default1"/>
+        <w:numPr>
+          <w:ilvl w:val="0"/>
+          <w:numId w:val="20"/>
+        </w:numPr>
+      </w:pPr>
+      <w:r>
+        <w:rPr>
+          <w:lang w:val="en-US"/>
+        </w:rPr>
         <w:lastRenderedPageBreak/>
-        <w:t>Класс «</w:t>
-      </w:r>
-      <w:r>
-        <w:t>RequirementRoomProvider</w:t>
-      </w:r>
-      <w:r>
-        <w:t>»</w:t>
-      </w:r>
-      <w:bookmarkEnd w:id="30"/>
-    </w:p>
-    <w:p>
-      <w:pPr>
-        <w:pStyle w:val="default1"/>
-      </w:pPr>
-      <w:r>
-        <w:t>Класс «</w:t>
-      </w:r>
-      <w:r>
-        <w:t>RequirementRoomProvider</w:t>
-      </w:r>
-      <w:r>
-        <w:t>»</w:t>
-      </w:r>
-      <w:r>
-        <w:t xml:space="preserve"> </w:t>
-      </w:r>
-      <w:r>
-        <w:t>позволяет предоставить</w:t>
-      </w:r>
-      <w:r>
-        <w:t xml:space="preserve"> набор номеров в соответствии с заданными требованиями.</w:t>
-      </w:r>
-      <w:r>
-        <w:t xml:space="preserve"> </w:t>
-      </w:r>
-    </w:p>
-    <w:p>
-      <w:pPr>
-        <w:pStyle w:val="default1"/>
-      </w:pPr>
-      <w:r>
-        <w:t>Описание полей:</w:t>
-      </w:r>
-    </w:p>
-    <w:p>
-      <w:pPr>
-        <w:pStyle w:val="default1"/>
-        <w:numPr>
-          <w:ilvl w:val="0"/>
-          <w:numId w:val="20"/>
-        </w:numPr>
-      </w:pPr>
-      <w:r>
-        <w:rPr>
-          <w:lang w:val="en-US"/>
-        </w:rPr>
         <w:t>requirements</w:t>
       </w:r>
       <w:r>
@@ -9270,14 +9270,7 @@
           <w:i/>
           <w:iCs/>
         </w:rPr>
-        <w:t xml:space="preserve">Рисунок </w:t>
-      </w:r>
-      <w:r>
-        <w:rPr>
-          <w:i/>
-          <w:iCs/>
-        </w:rPr>
-        <w:t>7 Диаграмма классов</w:t>
+        <w:t>Рисунок 7 Диаграмма классов</w:t>
       </w:r>
     </w:p>
     <w:p>
@@ -9384,11 +9377,119 @@
         </w:numPr>
       </w:pPr>
       <w:r>
+        <w:t>MinCapacityField</w:t>
+      </w:r>
+      <w:r>
+        <w:t xml:space="preserve"> – выбор минимальной вместимости номера</w:t>
+      </w:r>
+    </w:p>
+    <w:p>
+      <w:pPr>
+        <w:pStyle w:val="default1"/>
+        <w:numPr>
+          <w:ilvl w:val="0"/>
+          <w:numId w:val="21"/>
+        </w:numPr>
+      </w:pPr>
+      <w:r>
+        <w:t>MaxCapacityField</w:t>
+      </w:r>
+      <w:r>
+        <w:t xml:space="preserve"> – выбор максимальной вместимости номера</w:t>
+      </w:r>
+    </w:p>
+    <w:p>
+      <w:pPr>
+        <w:pStyle w:val="default1"/>
+        <w:numPr>
+          <w:ilvl w:val="0"/>
+          <w:numId w:val="21"/>
+        </w:numPr>
+      </w:pPr>
+      <w:r>
+        <w:rPr>
+          <w:lang w:val="en-US"/>
+        </w:rPr>
+        <w:t>OnePlaceBedNumberField</w:t>
+      </w:r>
+      <w:r>
+        <w:t xml:space="preserve"> – </w:t>
+      </w:r>
+      <w:r>
+        <w:t>выбор</w:t>
+      </w:r>
+      <w:r>
+        <w:t xml:space="preserve"> </w:t>
+      </w:r>
+      <w:r>
+        <w:t>кол</w:t>
+      </w:r>
+      <w:r>
+        <w:t>-</w:t>
+      </w:r>
+      <w:r>
+        <w:t>ва</w:t>
+      </w:r>
+      <w:r>
+        <w:t xml:space="preserve"> </w:t>
+      </w:r>
+      <w:r>
+        <w:t>односпальных кроватей</w:t>
+      </w:r>
+    </w:p>
+    <w:p>
+      <w:pPr>
+        <w:pStyle w:val="default1"/>
+        <w:numPr>
+          <w:ilvl w:val="0"/>
+          <w:numId w:val="21"/>
+        </w:numPr>
+      </w:pPr>
+      <w:r>
+        <w:rPr>
+          <w:lang w:val="en-US"/>
+        </w:rPr>
+        <w:t>TwoPlaceBedNumberField</w:t>
+      </w:r>
+      <w:r>
+        <w:t xml:space="preserve"> – </w:t>
+      </w:r>
+      <w:r>
+        <w:t>выбор</w:t>
+      </w:r>
+      <w:r>
+        <w:t xml:space="preserve"> </w:t>
+      </w:r>
+      <w:r>
+        <w:t>кол</w:t>
+      </w:r>
+      <w:r>
+        <w:t>-</w:t>
+      </w:r>
+      <w:r>
+        <w:t>ва</w:t>
+      </w:r>
+      <w:r>
+        <w:t xml:space="preserve"> </w:t>
+      </w:r>
+      <w:r>
+        <w:t>двуспальных кроватей</w:t>
+      </w:r>
+    </w:p>
+    <w:p>
+      <w:pPr>
+        <w:pStyle w:val="default1"/>
+        <w:numPr>
+          <w:ilvl w:val="0"/>
+          <w:numId w:val="21"/>
+        </w:numPr>
+      </w:pPr>
+      <w:r>
         <w:lastRenderedPageBreak/>
-        <w:t>MinCapacityField</w:t>
-      </w:r>
-      <w:r>
-        <w:t xml:space="preserve"> – выбор минимальной вместимости номера</w:t>
+        <w:t>MinBathroomNumberField</w:t>
+      </w:r>
+      <w:r>
+        <w:t xml:space="preserve"> – выбор минимального кол-ва ванных комнат</w:t>
       </w:r>
     </w:p>
     <w:p>
@@ -9400,10 +9501,10 @@
         </w:numPr>
       </w:pPr>
       <w:r>
-        <w:t>MaxCapacityField</w:t>
-      </w:r>
-      <w:r>
-        <w:t xml:space="preserve"> – выбор максимальной вместимости номера</w:t>
+        <w:t>MaxBathroomNumberField</w:t>
+      </w:r>
+      <w:r>
+        <w:t xml:space="preserve"> – выбор максимального кол-ва ванных комнат</w:t>
       </w:r>
     </w:p>
     <w:p>
@@ -9415,34 +9516,10 @@
         </w:numPr>
       </w:pPr>
       <w:r>
-        <w:rPr>
-          <w:lang w:val="en-US"/>
-        </w:rPr>
-        <w:t>OnePlaceBedNumberField</w:t>
-      </w:r>
-      <w:r>
-        <w:t xml:space="preserve"> – </w:t>
-      </w:r>
-      <w:r>
-        <w:t>выбор</w:t>
-      </w:r>
-      <w:r>
-        <w:t xml:space="preserve"> </w:t>
-      </w:r>
-      <w:r>
-        <w:t>кол</w:t>
-      </w:r>
-      <w:r>
-        <w:t>-</w:t>
-      </w:r>
-      <w:r>
-        <w:t>ва</w:t>
-      </w:r>
-      <w:r>
-        <w:t xml:space="preserve"> </w:t>
-      </w:r>
-      <w:r>
-        <w:t>односпальных кроватей</w:t>
+        <w:t>MinAreaNumberField</w:t>
+      </w:r>
+      <w:r>
+        <w:t xml:space="preserve"> – выбор минимальной площади номера</w:t>
       </w:r>
     </w:p>
     <w:p>
@@ -9454,34 +9531,10 @@
         </w:numPr>
       </w:pPr>
       <w:r>
-        <w:rPr>
-          <w:lang w:val="en-US"/>
-        </w:rPr>
-        <w:t>TwoPlaceBedNumberField</w:t>
-      </w:r>
-      <w:r>
-        <w:t xml:space="preserve"> – </w:t>
-      </w:r>
-      <w:r>
-        <w:t>выбор</w:t>
-      </w:r>
-      <w:r>
-        <w:t xml:space="preserve"> </w:t>
-      </w:r>
-      <w:r>
-        <w:t>кол</w:t>
-      </w:r>
-      <w:r>
-        <w:t>-</w:t>
-      </w:r>
-      <w:r>
-        <w:t>ва</w:t>
-      </w:r>
-      <w:r>
-        <w:t xml:space="preserve"> </w:t>
-      </w:r>
-      <w:r>
-        <w:t>двуспальных кроватей</w:t>
+        <w:t>MaxAreaNumberField</w:t>
+      </w:r>
+      <w:r>
+        <w:t xml:space="preserve"> – выбор максимальной площади номера</w:t>
       </w:r>
     </w:p>
     <w:p>
@@ -9493,10 +9546,10 @@
         </w:numPr>
       </w:pPr>
       <w:r>
-        <w:t>MinBathroomNumberField</w:t>
-      </w:r>
-      <w:r>
-        <w:t xml:space="preserve"> – выбор минимального кол-ва ванных комнат</w:t>
+        <w:t>MinFloorNumberField</w:t>
+      </w:r>
+      <w:r>
+        <w:t xml:space="preserve"> – выбор минимального этажа номера</w:t>
       </w:r>
     </w:p>
     <w:p>
@@ -9508,10 +9561,10 @@
         </w:numPr>
       </w:pPr>
       <w:r>
-        <w:t>MaxBathroomNumberField</w:t>
-      </w:r>
-      <w:r>
-        <w:t xml:space="preserve"> – выбор максимального кол-ва ванных комнат</w:t>
+        <w:t>MaxFloorNumberField</w:t>
+      </w:r>
+      <w:r>
+        <w:t xml:space="preserve"> – выбор максимального этажа номера</w:t>
       </w:r>
     </w:p>
     <w:p>
@@ -9523,10 +9576,10 @@
         </w:numPr>
       </w:pPr>
       <w:r>
-        <w:t>MinAreaNumberField</w:t>
-      </w:r>
-      <w:r>
-        <w:t xml:space="preserve"> – выбор минимальной площади номера</w:t>
+        <w:t>MinBedroomNumberField</w:t>
+      </w:r>
+      <w:r>
+        <w:t xml:space="preserve"> – выбор минимального кол-ва спален в номере</w:t>
       </w:r>
     </w:p>
     <w:p>
@@ -9538,66 +9591,6 @@
         </w:numPr>
       </w:pPr>
       <w:r>
-        <w:t>MaxAreaNumberField</w:t>
-      </w:r>
-      <w:r>
-        <w:t xml:space="preserve"> – выбор максимальной площади номера</w:t>
-      </w:r>
-    </w:p>
-    <w:p>
-      <w:pPr>
-        <w:pStyle w:val="default1"/>
-        <w:numPr>
-          <w:ilvl w:val="0"/>
-          <w:numId w:val="21"/>
-        </w:numPr>
-      </w:pPr>
-      <w:r>
-        <w:t>MinFloorNumberField</w:t>
-      </w:r>
-      <w:r>
-        <w:t xml:space="preserve"> – выбор минимального этажа номера</w:t>
-      </w:r>
-    </w:p>
-    <w:p>
-      <w:pPr>
-        <w:pStyle w:val="default1"/>
-        <w:numPr>
-          <w:ilvl w:val="0"/>
-          <w:numId w:val="21"/>
-        </w:numPr>
-      </w:pPr>
-      <w:r>
-        <w:t>MaxFloorNumberField</w:t>
-      </w:r>
-      <w:r>
-        <w:t xml:space="preserve"> – выбор максимального этажа номера</w:t>
-      </w:r>
-    </w:p>
-    <w:p>
-      <w:pPr>
-        <w:pStyle w:val="default1"/>
-        <w:numPr>
-          <w:ilvl w:val="0"/>
-          <w:numId w:val="21"/>
-        </w:numPr>
-      </w:pPr>
-      <w:r>
-        <w:t>MinBedroomNumberField</w:t>
-      </w:r>
-      <w:r>
-        <w:t xml:space="preserve"> – выбор минимального кол-ва спален в номере</w:t>
-      </w:r>
-    </w:p>
-    <w:p>
-      <w:pPr>
-        <w:pStyle w:val="default1"/>
-        <w:numPr>
-          <w:ilvl w:val="0"/>
-          <w:numId w:val="21"/>
-        </w:numPr>
-      </w:pPr>
-      <w:r>
         <w:t>MaxBedroomNumberField</w:t>
       </w:r>
       <w:r>
@@ -9621,10 +9614,7 @@
         </w:numPr>
       </w:pPr>
       <w:r>
-        <w:t>RoomGrid</w:t>
-      </w:r>
-      <w:r>
-        <w:t xml:space="preserve"> – сетка данных комнат</w:t>
+        <w:t>RoomGrid – сетка данных комнат</w:t>
       </w:r>
     </w:p>
     <w:p>
@@ -9636,10 +9626,7 @@
         </w:numPr>
       </w:pPr>
       <w:r>
-        <w:t>BedroomGrid</w:t>
-      </w:r>
-      <w:r>
-        <w:t xml:space="preserve"> – сетка данных спален</w:t>
+        <w:t>BedroomGrid – сетка данных спален</w:t>
       </w:r>
     </w:p>
     <w:p>
@@ -9651,10 +9638,7 @@
         </w:numPr>
       </w:pPr>
       <w:r>
-        <w:t>BedGrid</w:t>
-      </w:r>
-      <w:r>
-        <w:t xml:space="preserve"> – сетка данных кроватей</w:t>
+        <w:t>BedGrid – сетка данных кроватей</w:t>
       </w:r>
     </w:p>
     <w:p>
@@ -9666,10 +9650,7 @@
         </w:numPr>
       </w:pPr>
       <w:r>
-        <w:t>AccomodationGrid</w:t>
-      </w:r>
-      <w:r>
-        <w:t xml:space="preserve"> – сетка данных заселений</w:t>
+        <w:t>AccomodationGrid – сетка данных заселений</w:t>
       </w:r>
     </w:p>
     <w:p>
@@ -9681,10 +9662,7 @@
         </w:numPr>
       </w:pPr>
       <w:r>
-        <w:t>CreateRoomButton</w:t>
-      </w:r>
-      <w:r>
-        <w:t xml:space="preserve"> – кнопка «Создать номер»</w:t>
+        <w:t>CreateRoomButton – кнопка «Создать номер»</w:t>
       </w:r>
     </w:p>
     <w:p>
@@ -9696,10 +9674,7 @@
         </w:numPr>
       </w:pPr>
       <w:r>
-        <w:t>EditRoomButton</w:t>
-      </w:r>
-      <w:r>
-        <w:t xml:space="preserve"> – кнопка «Редактировать номер»</w:t>
+        <w:t>EditRoomButton – кнопка «Редактировать номер»</w:t>
       </w:r>
     </w:p>
     <w:p>
@@ -9711,10 +9686,7 @@
         </w:numPr>
       </w:pPr>
       <w:r>
-        <w:t>DeleteRoomButton</w:t>
-      </w:r>
-      <w:r>
-        <w:t xml:space="preserve"> – кнопка «Удалить номер»</w:t>
+        <w:t>DeleteRoomButton – кнопка «Удалить номер»</w:t>
       </w:r>
     </w:p>
     <w:p>
@@ -9726,10 +9698,7 @@
         </w:numPr>
       </w:pPr>
       <w:r>
-        <w:t>CreateBedroomButton</w:t>
-      </w:r>
-      <w:r>
-        <w:t xml:space="preserve"> – кнопка «Создать спальню»</w:t>
+        <w:t>CreateBedroomButton – кнопка «Создать спальню»</w:t>
       </w:r>
     </w:p>
     <w:p>
@@ -9741,10 +9710,7 @@
         </w:numPr>
       </w:pPr>
       <w:r>
-        <w:t>EditBedroomButton</w:t>
-      </w:r>
-      <w:r>
-        <w:t xml:space="preserve"> – кнопка «Редактировать спальню»</w:t>
+        <w:t>EditBedroomButton – кнопка «Редактировать спальню»</w:t>
       </w:r>
     </w:p>
     <w:p>
@@ -9756,10 +9722,7 @@
         </w:numPr>
       </w:pPr>
       <w:r>
-        <w:t>DeleteBedroomButton</w:t>
-      </w:r>
-      <w:r>
-        <w:t xml:space="preserve"> – кнопка «Удалить спальню»</w:t>
+        <w:t>DeleteBedroomButton – кнопка «Удалить спальню»</w:t>
       </w:r>
     </w:p>
     <w:p>
@@ -9771,10 +9734,7 @@
         </w:numPr>
       </w:pPr>
       <w:r>
-        <w:t>CreateBedButton</w:t>
-      </w:r>
-      <w:r>
-        <w:t xml:space="preserve"> – кнопка «Создать кровать»</w:t>
+        <w:t>CreateBedButton – кнопка «Создать кровать»</w:t>
       </w:r>
     </w:p>
     <w:p>
@@ -9786,71 +9746,56 @@
         </w:numPr>
       </w:pPr>
       <w:r>
+        <w:t>EditBedButton – кнопка «Редактировать кровать»</w:t>
+      </w:r>
+    </w:p>
+    <w:p>
+      <w:pPr>
+        <w:pStyle w:val="default1"/>
+        <w:numPr>
+          <w:ilvl w:val="0"/>
+          <w:numId w:val="22"/>
+        </w:numPr>
+      </w:pPr>
+      <w:r>
+        <w:t>DeleteBedButton – кнопка «Удалить кровать»</w:t>
+      </w:r>
+    </w:p>
+    <w:p>
+      <w:pPr>
+        <w:pStyle w:val="default1"/>
+        <w:numPr>
+          <w:ilvl w:val="0"/>
+          <w:numId w:val="22"/>
+        </w:numPr>
+      </w:pPr>
+      <w:r>
+        <w:t>CreateAccomodationButton – кнопка «Заселить гостя»</w:t>
+      </w:r>
+    </w:p>
+    <w:p>
+      <w:pPr>
+        <w:pStyle w:val="default1"/>
+        <w:numPr>
+          <w:ilvl w:val="0"/>
+          <w:numId w:val="22"/>
+        </w:numPr>
+      </w:pPr>
+      <w:r>
+        <w:t>DeleteAccomodationButton – кнопка «Отменить заселение»</w:t>
+      </w:r>
+    </w:p>
+    <w:p>
+      <w:pPr>
+        <w:pStyle w:val="default1"/>
+        <w:numPr>
+          <w:ilvl w:val="0"/>
+          <w:numId w:val="22"/>
+        </w:numPr>
+      </w:pPr>
+      <w:r>
         <w:lastRenderedPageBreak/>
-        <w:t>EditBedButton</w:t>
-      </w:r>
-      <w:r>
-        <w:t xml:space="preserve"> – кнопка «Редактировать кровать»</w:t>
-      </w:r>
-    </w:p>
-    <w:p>
-      <w:pPr>
-        <w:pStyle w:val="default1"/>
-        <w:numPr>
-          <w:ilvl w:val="0"/>
-          <w:numId w:val="22"/>
-        </w:numPr>
-      </w:pPr>
-      <w:r>
-        <w:t>DeleteBedButton</w:t>
-      </w:r>
-      <w:r>
-        <w:t xml:space="preserve"> – кнопка «Удалить кровать»</w:t>
-      </w:r>
-    </w:p>
-    <w:p>
-      <w:pPr>
-        <w:pStyle w:val="default1"/>
-        <w:numPr>
-          <w:ilvl w:val="0"/>
-          <w:numId w:val="22"/>
-        </w:numPr>
-      </w:pPr>
-      <w:r>
-        <w:t>CreateAccomodationButton</w:t>
-      </w:r>
-      <w:r>
-        <w:t xml:space="preserve"> – кнопка «Заселить гостя»</w:t>
-      </w:r>
-    </w:p>
-    <w:p>
-      <w:pPr>
-        <w:pStyle w:val="default1"/>
-        <w:numPr>
-          <w:ilvl w:val="0"/>
-          <w:numId w:val="22"/>
-        </w:numPr>
-      </w:pPr>
-      <w:r>
-        <w:t>DeleteAccomodationButton</w:t>
-      </w:r>
-      <w:r>
-        <w:t xml:space="preserve"> – кнопка «Отменить заселение»</w:t>
-      </w:r>
-    </w:p>
-    <w:p>
-      <w:pPr>
-        <w:pStyle w:val="default1"/>
-        <w:numPr>
-          <w:ilvl w:val="0"/>
-          <w:numId w:val="22"/>
-        </w:numPr>
-      </w:pPr>
-      <w:r>
-        <w:t>CustomersButton</w:t>
-      </w:r>
-      <w:r>
-        <w:t xml:space="preserve"> – кнопка «</w:t>
+        <w:t>CustomersButton – кнопка «</w:t>
       </w:r>
       <w:r>
         <w:t>Гости»</w:t>
@@ -9966,10 +9911,7 @@
         </w:numPr>
       </w:pPr>
       <w:r>
-        <w:t>CustomerGrid</w:t>
-      </w:r>
-      <w:r>
-        <w:t xml:space="preserve"> – сетка с данными гостей</w:t>
+        <w:t>CustomerGrid – сетка с данными гостей</w:t>
       </w:r>
     </w:p>
     <w:p>
@@ -9981,10 +9923,7 @@
         </w:numPr>
       </w:pPr>
       <w:r>
-        <w:t>NameField</w:t>
-      </w:r>
-      <w:r>
-        <w:t xml:space="preserve"> – поле для ввода ФИО</w:t>
+        <w:t>NameField – поле для ввода ФИО</w:t>
       </w:r>
     </w:p>
     <w:p>
@@ -9996,10 +9935,7 @@
         </w:numPr>
       </w:pPr>
       <w:r>
-        <w:t>BirthdayField</w:t>
-      </w:r>
-      <w:r>
-        <w:t xml:space="preserve"> – поле для ввода даты рождения</w:t>
+        <w:t>BirthdayField – поле для ввода даты рождения</w:t>
       </w:r>
     </w:p>
     <w:p>
@@ -10011,10 +9947,7 @@
         </w:numPr>
       </w:pPr>
       <w:r>
-        <w:t xml:space="preserve">EditButton </w:t>
-      </w:r>
-      <w:r>
-        <w:t>– кнопка «Редактировать»</w:t>
+        <w:t>EditButton – кнопка «Редактировать»</w:t>
       </w:r>
     </w:p>
     <w:p>
@@ -10026,10 +9959,7 @@
         </w:numPr>
       </w:pPr>
       <w:r>
-        <w:t>CreateButton</w:t>
-      </w:r>
-      <w:r>
-        <w:t xml:space="preserve"> – </w:t>
+        <w:t xml:space="preserve">CreateButton – </w:t>
       </w:r>
       <w:r>
         <w:t>кнопка «</w:t>
@@ -10047,10 +9977,7 @@
         </w:numPr>
       </w:pPr>
       <w:r>
-        <w:t>RemoveButton</w:t>
-      </w:r>
-      <w:r>
-        <w:t xml:space="preserve"> – кнопка «Удалить»</w:t>
+        <w:t>RemoveButton – кнопка «Удалить»</w:t>
       </w:r>
     </w:p>
     <w:p>
@@ -10078,10 +10005,7 @@
         <w:pStyle w:val="default1"/>
       </w:pPr>
       <w:r>
-        <w:t>Класс «CreateAccomodationForm»</w:t>
-      </w:r>
-      <w:r>
-        <w:t xml:space="preserve"> </w:t>
+        <w:t xml:space="preserve">Класс «CreateAccomodationForm» </w:t>
       </w:r>
       <w:r>
         <w:t xml:space="preserve">описывает элементы формы для заселения </w:t>
@@ -10107,10 +10031,7 @@
         </w:numPr>
       </w:pPr>
       <w:r>
-        <w:t>FromDateField</w:t>
-      </w:r>
-      <w:r>
-        <w:t xml:space="preserve"> – поле начальной даты заселения</w:t>
+        <w:t>FromDateField – поле начальной даты заселения</w:t>
       </w:r>
     </w:p>
     <w:p>
@@ -10122,10 +10043,7 @@
         </w:numPr>
       </w:pPr>
       <w:r>
-        <w:t>ToDateField</w:t>
-      </w:r>
-      <w:r>
-        <w:t xml:space="preserve"> – поле конечной даты заселения</w:t>
+        <w:t>ToDateField – поле конечной даты заселения</w:t>
       </w:r>
     </w:p>
     <w:p>
@@ -10137,10 +10055,7 @@
         </w:numPr>
       </w:pPr>
       <w:r>
-        <w:t>CustomerIdField</w:t>
-      </w:r>
-      <w:r>
-        <w:t xml:space="preserve"> – поле идентификатора гостя</w:t>
+        <w:t>CustomerIdField – поле идентификатора гостя</w:t>
       </w:r>
     </w:p>
     <w:p>
@@ -10152,10 +10067,7 @@
         </w:numPr>
       </w:pPr>
       <w:r>
-        <w:t>CustomerNameField</w:t>
-      </w:r>
-      <w:r>
-        <w:t xml:space="preserve"> – поле ФИО гостя</w:t>
+        <w:t>CustomerNameField – поле ФИО гостя</w:t>
       </w:r>
     </w:p>
     <w:p>
@@ -10167,45 +10079,39 @@
         </w:numPr>
       </w:pPr>
       <w:r>
+        <w:t>CreateAccomodationButton – кнопка «Создать заселение»</w:t>
+      </w:r>
+    </w:p>
+    <w:p>
+      <w:pPr>
+        <w:pStyle w:val="default1"/>
+        <w:numPr>
+          <w:ilvl w:val="0"/>
+          <w:numId w:val="23"/>
+        </w:numPr>
+      </w:pPr>
+      <w:r>
+        <w:t>CreateCustomerButton – кнопка «Гости» (переход к форме «Гости»)</w:t>
+      </w:r>
+    </w:p>
+    <w:p>
+      <w:pPr>
+        <w:pStyle w:val="default1"/>
+      </w:pPr>
+      <w:r>
+        <w:t>Описание методов:</w:t>
+      </w:r>
+    </w:p>
+    <w:p>
+      <w:pPr>
+        <w:pStyle w:val="default1"/>
+        <w:numPr>
+          <w:ilvl w:val="0"/>
+          <w:numId w:val="24"/>
+        </w:numPr>
+      </w:pPr>
+      <w:r>
         <w:lastRenderedPageBreak/>
-        <w:t>CreateAccomodationButton</w:t>
-      </w:r>
-      <w:r>
-        <w:t xml:space="preserve"> – кнопка «Создать заселение»</w:t>
-      </w:r>
-    </w:p>
-    <w:p>
-      <w:pPr>
-        <w:pStyle w:val="default1"/>
-        <w:numPr>
-          <w:ilvl w:val="0"/>
-          <w:numId w:val="23"/>
-        </w:numPr>
-      </w:pPr>
-      <w:r>
-        <w:t>CreateCustomerButton</w:t>
-      </w:r>
-      <w:r>
-        <w:t xml:space="preserve"> – кнопка «Гости» (переход к форме «Гости»)</w:t>
-      </w:r>
-    </w:p>
-    <w:p>
-      <w:pPr>
-        <w:pStyle w:val="default1"/>
-      </w:pPr>
-      <w:r>
-        <w:t>Описание методов:</w:t>
-      </w:r>
-    </w:p>
-    <w:p>
-      <w:pPr>
-        <w:pStyle w:val="default1"/>
-        <w:numPr>
-          <w:ilvl w:val="0"/>
-          <w:numId w:val="24"/>
-        </w:numPr>
-      </w:pPr>
-      <w:r>
         <w:t>createAccomodation</w:t>
       </w:r>
       <w:r>
@@ -10281,10 +10187,7 @@
         </w:numPr>
       </w:pPr>
       <w:r>
-        <w:t>SaveButton</w:t>
-      </w:r>
-      <w:r>
-        <w:t xml:space="preserve"> – кнопка «Сохранить»</w:t>
+        <w:t>SaveButton – кнопка «Сохранить»</w:t>
       </w:r>
     </w:p>
     <w:p>
@@ -10398,14 +10301,7 @@
           <w:i/>
           <w:iCs/>
         </w:rPr>
-        <w:t xml:space="preserve">Рисунок </w:t>
-      </w:r>
-      <w:r>
-        <w:rPr>
-          <w:i/>
-          <w:iCs/>
-        </w:rPr>
-        <w:t>8 Диаграмма классов</w:t>
+        <w:t>Рисунок 8 Диаграмма классов</w:t>
       </w:r>
     </w:p>
     <w:p>
@@ -10651,6 +10547,7 @@
         <w:docPartUnique/>
       </w:docPartObj>
     </w:sdtPr>
+    <w:sdtEndPr/>
     <w:sdtContent>
       <w:p>
         <w:pPr>
@@ -10693,6 +10590,7 @@
         <w:docPartUnique/>
       </w:docPartObj>
     </w:sdtPr>
+    <w:sdtEndPr/>
     <w:sdtContent>
       <w:p>
         <w:pPr>
@@ -14931,7 +14829,7 @@
 </file>
 
 <file path=customXml/itemProps1.xml><?xml version="1.0" encoding="utf-8"?>
-<ds:datastoreItem xmlns:ds="http://schemas.openxmlformats.org/officeDocument/2006/customXml" ds:itemID="{BA48E7AF-44DF-4A82-B9D3-E02BE00F37C2}">
+<ds:datastoreItem xmlns:ds="http://schemas.openxmlformats.org/officeDocument/2006/customXml" ds:itemID="{11067EDB-17AB-4E52-ADEB-A4604479E47B}">
   <ds:schemaRefs>
     <ds:schemaRef ds:uri="http://schemas.openxmlformats.org/officeDocument/2006/bibliography"/>
   </ds:schemaRefs>
